--- a/Syllabus_HAD5772_2024W.docx
+++ b/Syllabus_HAD5772_2024W.docx
@@ -699,7 +699,23 @@
           <w:rFonts w:ascii="Times New Roman" w:hAnsi="Times New Roman"/>
           <w:spacing w:val="-4"/>
         </w:rPr>
-        <w:t>This course is designed to provide introductory background in statistical thinking, and to prepare students in the following areas: correlation; regression; analysis of  variance (including factorial, repeated-measures, mixed-design, multivariate); analysis of covariance; logistic regression and factor analysis.</w:t>
+        <w:t xml:space="preserve">This course is designed to provide introductory background in statistical thinking, and to prepare students in the following areas: correlation; regression; analysis </w:t>
+      </w:r>
+      <w:proofErr w:type="gramStart"/>
+      <w:r>
+        <w:rPr>
+          <w:rFonts w:ascii="Times New Roman" w:hAnsi="Times New Roman"/>
+          <w:spacing w:val="-4"/>
+        </w:rPr>
+        <w:t>of  variance</w:t>
+      </w:r>
+      <w:proofErr w:type="gramEnd"/>
+      <w:r>
+        <w:rPr>
+          <w:rFonts w:ascii="Times New Roman" w:hAnsi="Times New Roman"/>
+          <w:spacing w:val="-4"/>
+        </w:rPr>
+        <w:t xml:space="preserve"> (including factorial, repeated-measures, mixed-design, multivariate); analysis of covariance; logistic regression and factor analysis.</w:t>
       </w:r>
     </w:p>
     <w:p>
@@ -766,7 +782,21 @@
         <w:rPr>
           <w:rFonts w:eastAsiaTheme="minorHAnsi"/>
         </w:rPr>
-        <w:t xml:space="preserve">Demonstrate an understanding (both conceptual and practical) of analytical approaches </w:t>
+        <w:t xml:space="preserve">Demonstrate an understanding (both conceptual and practical) of analytical </w:t>
+      </w:r>
+      <w:proofErr w:type="gramStart"/>
+      <w:r>
+        <w:rPr>
+          <w:rFonts w:eastAsiaTheme="minorHAnsi"/>
+        </w:rPr>
+        <w:t>approaches</w:t>
+      </w:r>
+      <w:proofErr w:type="gramEnd"/>
+      <w:r>
+        <w:rPr>
+          <w:rFonts w:eastAsiaTheme="minorHAnsi"/>
+        </w:rPr>
+        <w:t xml:space="preserve"> </w:t>
       </w:r>
     </w:p>
     <w:p>
@@ -787,8 +817,16 @@
         <w:rPr>
           <w:rFonts w:eastAsiaTheme="minorHAnsi"/>
         </w:rPr>
-        <w:t>Identify appropriate analytical approaches to address specific research questions;</w:t>
-      </w:r>
+        <w:t xml:space="preserve">Identify appropriate analytical approaches to address specific research </w:t>
+      </w:r>
+      <w:proofErr w:type="gramStart"/>
+      <w:r>
+        <w:rPr>
+          <w:rFonts w:eastAsiaTheme="minorHAnsi"/>
+        </w:rPr>
+        <w:t>questions;</w:t>
+      </w:r>
+      <w:proofErr w:type="gramEnd"/>
     </w:p>
     <w:p>
       <w:pPr>
@@ -808,8 +846,16 @@
         <w:rPr>
           <w:rFonts w:eastAsiaTheme="minorHAnsi"/>
         </w:rPr>
-        <w:t>Identify appropriate analytical approaches to use with collected data</w:t>
-      </w:r>
+        <w:t xml:space="preserve">Identify appropriate analytical approaches to use with collected </w:t>
+      </w:r>
+      <w:proofErr w:type="gramStart"/>
+      <w:r>
+        <w:rPr>
+          <w:rFonts w:eastAsiaTheme="minorHAnsi"/>
+        </w:rPr>
+        <w:t>data</w:t>
+      </w:r>
+      <w:proofErr w:type="gramEnd"/>
     </w:p>
     <w:p>
       <w:pPr>
@@ -829,8 +875,16 @@
         <w:rPr>
           <w:rFonts w:eastAsiaTheme="minorHAnsi"/>
         </w:rPr>
-        <w:t>Use the computer program R for data management, statistical exploration, and analysis</w:t>
-      </w:r>
+        <w:t xml:space="preserve">Use the computer program R for data management, statistical exploration, and </w:t>
+      </w:r>
+      <w:proofErr w:type="gramStart"/>
+      <w:r>
+        <w:rPr>
+          <w:rFonts w:eastAsiaTheme="minorHAnsi"/>
+        </w:rPr>
+        <w:t>analysis</w:t>
+      </w:r>
+      <w:proofErr w:type="gramEnd"/>
     </w:p>
     <w:p>
       <w:pPr>
@@ -2280,14 +2334,15 @@
     <w:tbl>
       <w:tblPr>
         <w:tblStyle w:val="TableGrid"/>
-        <w:tblW w:w="11520" w:type="dxa"/>
+        <w:tblW w:w="11610" w:type="dxa"/>
         <w:tblInd w:w="-995" w:type="dxa"/>
         <w:tblLook w:val="04A0" w:firstRow="1" w:lastRow="0" w:firstColumn="1" w:lastColumn="0" w:noHBand="0" w:noVBand="1"/>
       </w:tblPr>
       <w:tblGrid>
         <w:gridCol w:w="1073"/>
         <w:gridCol w:w="855"/>
-        <w:gridCol w:w="9592"/>
+        <w:gridCol w:w="7882"/>
+        <w:gridCol w:w="1800"/>
       </w:tblGrid>
       <w:tr>
         <w:tc>
@@ -2380,7 +2435,7 @@
         </w:tc>
         <w:tc>
           <w:tcPr>
-            <w:tcW w:w="9592" w:type="dxa"/>
+            <w:tcW w:w="7882" w:type="dxa"/>
           </w:tcPr>
           <w:p>
             <w:pPr>
@@ -2404,6 +2459,37 @@
                 <w:szCs w:val="22"/>
               </w:rPr>
               <w:t>Lecture / Readings</w:t>
+            </w:r>
+          </w:p>
+        </w:tc>
+        <w:tc>
+          <w:tcPr>
+            <w:tcW w:w="1800" w:type="dxa"/>
+          </w:tcPr>
+          <w:p>
+            <w:pPr>
+              <w:pStyle w:val="BodyText"/>
+              <w:spacing w:before="14"/>
+              <w:ind w:left="0" w:right="179"/>
+              <w:rPr>
+                <w:rFonts w:ascii="Times New Roman" w:hAnsi="Times New Roman"/>
+                <w:b/>
+                <w:bCs/>
+                <w:spacing w:val="-1"/>
+                <w:sz w:val="22"/>
+                <w:szCs w:val="22"/>
+              </w:rPr>
+            </w:pPr>
+            <w:r>
+              <w:rPr>
+                <w:rFonts w:ascii="Times New Roman" w:hAnsi="Times New Roman"/>
+                <w:b/>
+                <w:bCs/>
+                <w:spacing w:val="-1"/>
+                <w:sz w:val="22"/>
+                <w:szCs w:val="22"/>
+              </w:rPr>
+              <w:t>Recommended Exercises</w:t>
             </w:r>
           </w:p>
         </w:tc>
@@ -2465,7 +2551,7 @@
         </w:tc>
         <w:tc>
           <w:tcPr>
-            <w:tcW w:w="9592" w:type="dxa"/>
+            <w:tcW w:w="7882" w:type="dxa"/>
           </w:tcPr>
           <w:p>
             <w:pPr>
@@ -2514,6 +2600,24 @@
               </w:rPr>
               <w:t xml:space="preserve">Motulsky, Chapters 1-3 </w:t>
             </w:r>
+          </w:p>
+        </w:tc>
+        <w:tc>
+          <w:tcPr>
+            <w:tcW w:w="1800" w:type="dxa"/>
+          </w:tcPr>
+          <w:p>
+            <w:pPr>
+              <w:pStyle w:val="BodyText"/>
+              <w:spacing w:before="14"/>
+              <w:ind w:left="0" w:right="179"/>
+              <w:rPr>
+                <w:rFonts w:ascii="Times New Roman" w:hAnsi="Times New Roman"/>
+                <w:spacing w:val="-1"/>
+                <w:sz w:val="22"/>
+                <w:szCs w:val="22"/>
+              </w:rPr>
+            </w:pPr>
           </w:p>
         </w:tc>
       </w:tr>
@@ -2574,7 +2678,7 @@
         </w:tc>
         <w:tc>
           <w:tcPr>
-            <w:tcW w:w="9592" w:type="dxa"/>
+            <w:tcW w:w="7882" w:type="dxa"/>
           </w:tcPr>
           <w:p>
             <w:pPr>
@@ -2595,7 +2699,27 @@
                 <w:sz w:val="22"/>
                 <w:szCs w:val="22"/>
               </w:rPr>
-              <w:t>Visualizing data (+ R IntRoduction)</w:t>
+              <w:t xml:space="preserve">Visualizing data (+ R </w:t>
+            </w:r>
+            <w:proofErr w:type="spellStart"/>
+            <w:r>
+              <w:rPr>
+                <w:rFonts w:ascii="Times New Roman" w:hAnsi="Times New Roman"/>
+                <w:spacing w:val="-1"/>
+                <w:sz w:val="22"/>
+                <w:szCs w:val="22"/>
+              </w:rPr>
+              <w:t>IntRoduction</w:t>
+            </w:r>
+            <w:proofErr w:type="spellEnd"/>
+            <w:r>
+              <w:rPr>
+                <w:rFonts w:ascii="Times New Roman" w:hAnsi="Times New Roman"/>
+                <w:spacing w:val="-1"/>
+                <w:sz w:val="22"/>
+                <w:szCs w:val="22"/>
+              </w:rPr>
+              <w:t>)</w:t>
             </w:r>
           </w:p>
           <w:p>
@@ -2650,30 +2774,31 @@
               <w:t xml:space="preserve">If you are interested in R help, check out Appendix C in Motulsky </w:t>
             </w:r>
           </w:p>
-          <w:p>
-            <w:pPr>
-              <w:pStyle w:val="BodyText"/>
-              <w:numPr>
-                <w:ilvl w:val="0"/>
-                <w:numId w:val="3"/>
-              </w:numPr>
+        </w:tc>
+        <w:tc>
+          <w:tcPr>
+            <w:tcW w:w="1800" w:type="dxa"/>
+          </w:tcPr>
+          <w:p>
+            <w:pPr>
+              <w:pStyle w:val="BodyText"/>
               <w:spacing w:before="14"/>
-              <w:ind w:right="179"/>
-              <w:rPr>
-                <w:rFonts w:ascii="Times New Roman" w:hAnsi="Times New Roman"/>
-                <w:spacing w:val="-1"/>
-                <w:sz w:val="22"/>
-                <w:szCs w:val="22"/>
-              </w:rPr>
-            </w:pPr>
-            <w:r>
-              <w:rPr>
-                <w:rFonts w:ascii="Times New Roman" w:hAnsi="Times New Roman"/>
-                <w:spacing w:val="-1"/>
-                <w:sz w:val="22"/>
-                <w:szCs w:val="22"/>
-              </w:rPr>
-              <w:t>Make sure correlation and covariance are included in this lecture</w:t>
+              <w:ind w:left="0" w:right="179"/>
+              <w:rPr>
+                <w:rFonts w:ascii="Times New Roman" w:hAnsi="Times New Roman"/>
+                <w:spacing w:val="-1"/>
+                <w:sz w:val="22"/>
+                <w:szCs w:val="22"/>
+              </w:rPr>
+            </w:pPr>
+            <w:r>
+              <w:rPr>
+                <w:rFonts w:ascii="Times New Roman" w:hAnsi="Times New Roman"/>
+                <w:spacing w:val="-1"/>
+                <w:sz w:val="22"/>
+                <w:szCs w:val="22"/>
+              </w:rPr>
+              <w:t>Bad/good data viz exercise</w:t>
             </w:r>
           </w:p>
         </w:tc>
@@ -2737,7 +2862,7 @@
         </w:tc>
         <w:tc>
           <w:tcPr>
-            <w:tcW w:w="9592" w:type="dxa"/>
+            <w:tcW w:w="7882" w:type="dxa"/>
           </w:tcPr>
           <w:p>
             <w:pPr>
@@ -2758,7 +2883,27 @@
                 <w:sz w:val="22"/>
                 <w:szCs w:val="22"/>
               </w:rPr>
-              <w:t>Measuring uncertainty I: standard errors + confidence intervals</w:t>
+              <w:t xml:space="preserve">Measuring </w:t>
+            </w:r>
+            <w:proofErr w:type="gramStart"/>
+            <w:r>
+              <w:rPr>
+                <w:rFonts w:ascii="Times New Roman" w:hAnsi="Times New Roman"/>
+                <w:spacing w:val="-1"/>
+                <w:sz w:val="22"/>
+                <w:szCs w:val="22"/>
+              </w:rPr>
+              <w:t>uncertainty</w:t>
+            </w:r>
+            <w:proofErr w:type="gramEnd"/>
+            <w:r>
+              <w:rPr>
+                <w:rFonts w:ascii="Times New Roman" w:hAnsi="Times New Roman"/>
+                <w:spacing w:val="-1"/>
+                <w:sz w:val="22"/>
+                <w:szCs w:val="22"/>
+              </w:rPr>
+              <w:t xml:space="preserve"> I: standard errors + confidence intervals</w:t>
             </w:r>
           </w:p>
           <w:p>
@@ -2787,6 +2932,73 @@
                 <w:szCs w:val="22"/>
               </w:rPr>
               <w:t>Motulsky, Chapters 4-6 (emphasis on 4)</w:t>
+            </w:r>
+          </w:p>
+          <w:p>
+            <w:pPr>
+              <w:pStyle w:val="BodyText"/>
+              <w:numPr>
+                <w:ilvl w:val="0"/>
+                <w:numId w:val="3"/>
+              </w:numPr>
+              <w:spacing w:before="14"/>
+              <w:ind w:right="179"/>
+              <w:rPr>
+                <w:rFonts w:ascii="Times New Roman" w:hAnsi="Times New Roman"/>
+                <w:b/>
+                <w:bCs/>
+                <w:spacing w:val="-1"/>
+                <w:sz w:val="22"/>
+                <w:szCs w:val="22"/>
+              </w:rPr>
+            </w:pPr>
+            <w:r>
+              <w:rPr>
+                <w:rFonts w:ascii="Times New Roman" w:hAnsi="Times New Roman"/>
+                <w:spacing w:val="-1"/>
+                <w:sz w:val="22"/>
+                <w:szCs w:val="22"/>
+                <w:highlight w:val="yellow"/>
+              </w:rPr>
+              <w:t>Note: working on R code for this lecture</w:t>
+            </w:r>
+          </w:p>
+        </w:tc>
+        <w:tc>
+          <w:tcPr>
+            <w:tcW w:w="1800" w:type="dxa"/>
+          </w:tcPr>
+          <w:p>
+            <w:pPr>
+              <w:pStyle w:val="BodyText"/>
+              <w:spacing w:before="14"/>
+              <w:ind w:left="0" w:right="179"/>
+              <w:rPr>
+                <w:rFonts w:ascii="Times New Roman" w:hAnsi="Times New Roman"/>
+                <w:spacing w:val="-1"/>
+                <w:sz w:val="22"/>
+                <w:szCs w:val="22"/>
+              </w:rPr>
+            </w:pPr>
+            <w:proofErr w:type="spellStart"/>
+            <w:r>
+              <w:rPr>
+                <w:rFonts w:ascii="Times New Roman" w:hAnsi="Times New Roman"/>
+                <w:spacing w:val="-1"/>
+                <w:sz w:val="22"/>
+                <w:szCs w:val="22"/>
+              </w:rPr>
+              <w:t>Boostrapping</w:t>
+            </w:r>
+            <w:proofErr w:type="spellEnd"/>
+            <w:r>
+              <w:rPr>
+                <w:rFonts w:ascii="Times New Roman" w:hAnsi="Times New Roman"/>
+                <w:spacing w:val="-1"/>
+                <w:sz w:val="22"/>
+                <w:szCs w:val="22"/>
+              </w:rPr>
+              <w:t xml:space="preserve"> Exercise</w:t>
             </w:r>
           </w:p>
         </w:tc>
@@ -2850,7 +3062,7 @@
         </w:tc>
         <w:tc>
           <w:tcPr>
-            <w:tcW w:w="9592" w:type="dxa"/>
+            <w:tcW w:w="7882" w:type="dxa"/>
           </w:tcPr>
           <w:p>
             <w:pPr>
@@ -2897,7 +3109,25 @@
                 <w:sz w:val="22"/>
                 <w:szCs w:val="22"/>
               </w:rPr>
-              <w:t>Motulsky, Chapters 12-14</w:t>
+              <w:t>Motulsky, Chapters 1</w:t>
+            </w:r>
+            <w:r>
+              <w:rPr>
+                <w:rFonts w:ascii="Times New Roman" w:hAnsi="Times New Roman"/>
+                <w:spacing w:val="-1"/>
+                <w:sz w:val="22"/>
+                <w:szCs w:val="22"/>
+              </w:rPr>
+              <w:t>2</w:t>
+            </w:r>
+            <w:r>
+              <w:rPr>
+                <w:rFonts w:ascii="Times New Roman" w:hAnsi="Times New Roman"/>
+                <w:spacing w:val="-1"/>
+                <w:sz w:val="22"/>
+                <w:szCs w:val="22"/>
+              </w:rPr>
+              <w:t>-14</w:t>
             </w:r>
           </w:p>
           <w:p>
@@ -2923,8 +3153,35 @@
                 <w:sz w:val="22"/>
                 <w:szCs w:val="22"/>
               </w:rPr>
-              <w:t>If needed, Motulsky, Chapters 10-11 (note says Chapter 10 is key, is it?)</w:t>
-            </w:r>
+              <w:t xml:space="preserve">Additional reading: </w:t>
+            </w:r>
+            <w:r>
+              <w:rPr>
+                <w:rFonts w:ascii="Times New Roman" w:hAnsi="Times New Roman"/>
+                <w:spacing w:val="-1"/>
+                <w:sz w:val="22"/>
+                <w:szCs w:val="22"/>
+              </w:rPr>
+              <w:t>Chapters 10-11</w:t>
+            </w:r>
+          </w:p>
+        </w:tc>
+        <w:tc>
+          <w:tcPr>
+            <w:tcW w:w="1800" w:type="dxa"/>
+          </w:tcPr>
+          <w:p>
+            <w:pPr>
+              <w:pStyle w:val="BodyText"/>
+              <w:spacing w:before="14"/>
+              <w:ind w:left="0" w:right="179"/>
+              <w:rPr>
+                <w:rFonts w:ascii="Times New Roman" w:hAnsi="Times New Roman"/>
+                <w:spacing w:val="-1"/>
+                <w:sz w:val="22"/>
+                <w:szCs w:val="22"/>
+              </w:rPr>
+            </w:pPr>
           </w:p>
         </w:tc>
       </w:tr>
@@ -2987,7 +3244,7 @@
         </w:tc>
         <w:tc>
           <w:tcPr>
-            <w:tcW w:w="9592" w:type="dxa"/>
+            <w:tcW w:w="7882" w:type="dxa"/>
           </w:tcPr>
           <w:p>
             <w:pPr>
@@ -3008,7 +3265,27 @@
                 <w:sz w:val="22"/>
                 <w:szCs w:val="22"/>
               </w:rPr>
-              <w:t xml:space="preserve">Hypothesis Testing I: </w:t>
+              <w:t xml:space="preserve">Hypothesis </w:t>
+            </w:r>
+            <w:proofErr w:type="gramStart"/>
+            <w:r>
+              <w:rPr>
+                <w:rFonts w:ascii="Times New Roman" w:hAnsi="Times New Roman"/>
+                <w:spacing w:val="-1"/>
+                <w:sz w:val="22"/>
+                <w:szCs w:val="22"/>
+              </w:rPr>
+              <w:t>Testing</w:t>
+            </w:r>
+            <w:proofErr w:type="gramEnd"/>
+            <w:r>
+              <w:rPr>
+                <w:rFonts w:ascii="Times New Roman" w:hAnsi="Times New Roman"/>
+                <w:spacing w:val="-1"/>
+                <w:sz w:val="22"/>
+                <w:szCs w:val="22"/>
+              </w:rPr>
+              <w:t xml:space="preserve"> I: </w:t>
             </w:r>
             <w:r>
               <w:rPr>
@@ -3081,6 +3358,33 @@
                 <w:szCs w:val="22"/>
               </w:rPr>
               <w:t>Time to catch-up, if needed</w:t>
+            </w:r>
+          </w:p>
+        </w:tc>
+        <w:tc>
+          <w:tcPr>
+            <w:tcW w:w="1800" w:type="dxa"/>
+          </w:tcPr>
+          <w:p>
+            <w:pPr>
+              <w:pStyle w:val="BodyText"/>
+              <w:spacing w:before="14"/>
+              <w:ind w:left="0" w:right="179"/>
+              <w:rPr>
+                <w:rFonts w:ascii="Times New Roman" w:hAnsi="Times New Roman"/>
+                <w:spacing w:val="-1"/>
+                <w:sz w:val="22"/>
+                <w:szCs w:val="22"/>
+              </w:rPr>
+            </w:pPr>
+            <w:r>
+              <w:rPr>
+                <w:rFonts w:ascii="Times New Roman" w:hAnsi="Times New Roman"/>
+                <w:spacing w:val="-1"/>
+                <w:sz w:val="22"/>
+                <w:szCs w:val="22"/>
+              </w:rPr>
+              <w:t>One exercise for H testing</w:t>
             </w:r>
           </w:p>
         </w:tc>
@@ -3144,7 +3448,7 @@
         </w:tc>
         <w:tc>
           <w:tcPr>
-            <w:tcW w:w="9592" w:type="dxa"/>
+            <w:tcW w:w="7882" w:type="dxa"/>
           </w:tcPr>
           <w:p>
             <w:pPr>
@@ -3193,6 +3497,24 @@
               </w:rPr>
               <w:t>Motulsky, Chapters 16-17</w:t>
             </w:r>
+          </w:p>
+        </w:tc>
+        <w:tc>
+          <w:tcPr>
+            <w:tcW w:w="1800" w:type="dxa"/>
+          </w:tcPr>
+          <w:p>
+            <w:pPr>
+              <w:pStyle w:val="BodyText"/>
+              <w:spacing w:before="14"/>
+              <w:ind w:left="0" w:right="179"/>
+              <w:rPr>
+                <w:rFonts w:ascii="Times New Roman" w:hAnsi="Times New Roman"/>
+                <w:spacing w:val="-1"/>
+                <w:sz w:val="22"/>
+                <w:szCs w:val="22"/>
+              </w:rPr>
+            </w:pPr>
           </w:p>
         </w:tc>
       </w:tr>
@@ -3253,7 +3575,7 @@
         </w:tc>
         <w:tc>
           <w:tcPr>
-            <w:tcW w:w="9592" w:type="dxa"/>
+            <w:tcW w:w="7882" w:type="dxa"/>
             <w:vAlign w:val="center"/>
           </w:tcPr>
           <w:p>
@@ -3297,6 +3619,25 @@
               </w:rPr>
               <w:t>; deadline to drop course without academic penalty</w:t>
             </w:r>
+          </w:p>
+        </w:tc>
+        <w:tc>
+          <w:tcPr>
+            <w:tcW w:w="1800" w:type="dxa"/>
+          </w:tcPr>
+          <w:p>
+            <w:pPr>
+              <w:pStyle w:val="BodyText"/>
+              <w:spacing w:before="14"/>
+              <w:ind w:left="0" w:right="179"/>
+              <w:jc w:val="center"/>
+              <w:rPr>
+                <w:rFonts w:ascii="Times New Roman" w:hAnsi="Times New Roman"/>
+                <w:bCs/>
+                <w:sz w:val="22"/>
+                <w:szCs w:val="22"/>
+              </w:rPr>
+            </w:pPr>
           </w:p>
         </w:tc>
       </w:tr>
@@ -3359,7 +3700,7 @@
         </w:tc>
         <w:tc>
           <w:tcPr>
-            <w:tcW w:w="9592" w:type="dxa"/>
+            <w:tcW w:w="7882" w:type="dxa"/>
           </w:tcPr>
           <w:p>
             <w:pPr>
@@ -3434,6 +3775,24 @@
               </w:rPr>
               <w:t>Time for midterm review if allowed</w:t>
             </w:r>
+          </w:p>
+        </w:tc>
+        <w:tc>
+          <w:tcPr>
+            <w:tcW w:w="1800" w:type="dxa"/>
+          </w:tcPr>
+          <w:p>
+            <w:pPr>
+              <w:pStyle w:val="BodyText"/>
+              <w:spacing w:before="14"/>
+              <w:ind w:left="0" w:right="179"/>
+              <w:rPr>
+                <w:rFonts w:ascii="Times New Roman" w:hAnsi="Times New Roman"/>
+                <w:spacing w:val="-1"/>
+                <w:sz w:val="22"/>
+                <w:szCs w:val="22"/>
+              </w:rPr>
+            </w:pPr>
           </w:p>
         </w:tc>
       </w:tr>
@@ -3496,7 +3855,7 @@
         </w:tc>
         <w:tc>
           <w:tcPr>
-            <w:tcW w:w="9592" w:type="dxa"/>
+            <w:tcW w:w="7882" w:type="dxa"/>
             <w:vAlign w:val="center"/>
           </w:tcPr>
           <w:p>
@@ -3534,9 +3893,20 @@
                 <w:sz w:val="22"/>
                 <w:szCs w:val="22"/>
               </w:rPr>
-              <w:t xml:space="preserve"> Exam</w:t>
-            </w:r>
-            <w:r>
+              <w:t xml:space="preserve"> Exam, In Class</w:t>
+            </w:r>
+          </w:p>
+        </w:tc>
+        <w:tc>
+          <w:tcPr>
+            <w:tcW w:w="1800" w:type="dxa"/>
+          </w:tcPr>
+          <w:p>
+            <w:pPr>
+              <w:pStyle w:val="BodyText"/>
+              <w:spacing w:before="14"/>
+              <w:ind w:left="0" w:right="179"/>
+              <w:jc w:val="center"/>
               <w:rPr>
                 <w:rFonts w:ascii="Times New Roman" w:hAnsi="Times New Roman"/>
                 <w:b/>
@@ -3545,8 +3915,7 @@
                 <w:sz w:val="22"/>
                 <w:szCs w:val="22"/>
               </w:rPr>
-              <w:t>, In Class</w:t>
-            </w:r>
+            </w:pPr>
           </w:p>
         </w:tc>
       </w:tr>
@@ -3609,7 +3978,7 @@
         </w:tc>
         <w:tc>
           <w:tcPr>
-            <w:tcW w:w="9592" w:type="dxa"/>
+            <w:tcW w:w="7882" w:type="dxa"/>
           </w:tcPr>
           <w:p>
             <w:pPr>
@@ -3631,6 +4000,15 @@
                 <w:szCs w:val="22"/>
               </w:rPr>
               <w:t>Multiple Comparisons</w:t>
+            </w:r>
+            <w:r>
+              <w:rPr>
+                <w:rFonts w:ascii="Times New Roman" w:hAnsi="Times New Roman"/>
+                <w:spacing w:val="-1"/>
+                <w:sz w:val="22"/>
+                <w:szCs w:val="22"/>
+              </w:rPr>
+              <w:t xml:space="preserve"> + Survival Analysis</w:t>
             </w:r>
           </w:p>
           <w:p>
@@ -3658,6 +4036,15 @@
               </w:rPr>
               <w:t>Motulsky, Chapters 22-23</w:t>
             </w:r>
+            <w:r>
+              <w:rPr>
+                <w:rFonts w:ascii="Times New Roman" w:hAnsi="Times New Roman"/>
+                <w:spacing w:val="-1"/>
+                <w:sz w:val="22"/>
+                <w:szCs w:val="22"/>
+              </w:rPr>
+              <w:t>, 29</w:t>
+            </w:r>
           </w:p>
           <w:p>
             <w:pPr>
@@ -3683,6 +4070,59 @@
                 <w:szCs w:val="22"/>
               </w:rPr>
               <w:t>Examples from Chapters 27, 30, and 31</w:t>
+            </w:r>
+          </w:p>
+          <w:p>
+            <w:pPr>
+              <w:pStyle w:val="BodyText"/>
+              <w:numPr>
+                <w:ilvl w:val="0"/>
+                <w:numId w:val="3"/>
+              </w:numPr>
+              <w:spacing w:before="14"/>
+              <w:ind w:right="179"/>
+              <w:rPr>
+                <w:rFonts w:ascii="Times New Roman" w:hAnsi="Times New Roman"/>
+                <w:spacing w:val="-1"/>
+                <w:sz w:val="22"/>
+                <w:szCs w:val="22"/>
+              </w:rPr>
+            </w:pPr>
+            <w:r>
+              <w:rPr>
+                <w:rFonts w:ascii="Times New Roman" w:hAnsi="Times New Roman"/>
+                <w:spacing w:val="-1"/>
+                <w:sz w:val="22"/>
+                <w:szCs w:val="22"/>
+              </w:rPr>
+              <w:t>Revisit Ch. 5 if still iffy on survival data</w:t>
+            </w:r>
+          </w:p>
+        </w:tc>
+        <w:tc>
+          <w:tcPr>
+            <w:tcW w:w="1800" w:type="dxa"/>
+          </w:tcPr>
+          <w:p>
+            <w:pPr>
+              <w:pStyle w:val="BodyText"/>
+              <w:spacing w:before="14"/>
+              <w:ind w:left="0" w:right="179"/>
+              <w:rPr>
+                <w:rFonts w:ascii="Times New Roman" w:hAnsi="Times New Roman"/>
+                <w:spacing w:val="-1"/>
+                <w:sz w:val="22"/>
+                <w:szCs w:val="22"/>
+              </w:rPr>
+            </w:pPr>
+            <w:r>
+              <w:rPr>
+                <w:rFonts w:ascii="Times New Roman" w:hAnsi="Times New Roman"/>
+                <w:spacing w:val="-1"/>
+                <w:sz w:val="22"/>
+                <w:szCs w:val="22"/>
+              </w:rPr>
+              <w:t xml:space="preserve">Something fun here? </w:t>
             </w:r>
           </w:p>
         </w:tc>
@@ -3746,7 +4186,7 @@
         </w:tc>
         <w:tc>
           <w:tcPr>
-            <w:tcW w:w="9592" w:type="dxa"/>
+            <w:tcW w:w="7882" w:type="dxa"/>
           </w:tcPr>
           <w:p>
             <w:pPr>
@@ -3820,6 +4260,33 @@
                 <w:szCs w:val="22"/>
               </w:rPr>
               <w:t>If time, brief description of nonlinear regression (36)</w:t>
+            </w:r>
+          </w:p>
+        </w:tc>
+        <w:tc>
+          <w:tcPr>
+            <w:tcW w:w="1800" w:type="dxa"/>
+          </w:tcPr>
+          <w:p>
+            <w:pPr>
+              <w:pStyle w:val="BodyText"/>
+              <w:spacing w:before="14"/>
+              <w:ind w:left="0" w:right="179"/>
+              <w:rPr>
+                <w:rFonts w:ascii="Times New Roman" w:hAnsi="Times New Roman"/>
+                <w:spacing w:val="-1"/>
+                <w:sz w:val="22"/>
+                <w:szCs w:val="22"/>
+              </w:rPr>
+            </w:pPr>
+            <w:r>
+              <w:rPr>
+                <w:rFonts w:ascii="Times New Roman" w:hAnsi="Times New Roman"/>
+                <w:spacing w:val="-1"/>
+                <w:sz w:val="22"/>
+                <w:szCs w:val="22"/>
+              </w:rPr>
+              <w:t>One exercise for regression</w:t>
             </w:r>
           </w:p>
         </w:tc>
@@ -3883,7 +4350,7 @@
         </w:tc>
         <w:tc>
           <w:tcPr>
-            <w:tcW w:w="9592" w:type="dxa"/>
+            <w:tcW w:w="7882" w:type="dxa"/>
           </w:tcPr>
           <w:p>
             <w:pPr>
@@ -3958,6 +4425,24 @@
               </w:rPr>
               <w:t>Include notes on DAGs, Moderation/Mediation, and Bad Controls</w:t>
             </w:r>
+          </w:p>
+        </w:tc>
+        <w:tc>
+          <w:tcPr>
+            <w:tcW w:w="1800" w:type="dxa"/>
+          </w:tcPr>
+          <w:p>
+            <w:pPr>
+              <w:pStyle w:val="BodyText"/>
+              <w:spacing w:before="14"/>
+              <w:ind w:left="0" w:right="179"/>
+              <w:rPr>
+                <w:rFonts w:ascii="Times New Roman" w:hAnsi="Times New Roman"/>
+                <w:spacing w:val="-1"/>
+                <w:sz w:val="22"/>
+                <w:szCs w:val="22"/>
+              </w:rPr>
+            </w:pPr>
           </w:p>
         </w:tc>
       </w:tr>
@@ -4020,7 +4505,7 @@
         </w:tc>
         <w:tc>
           <w:tcPr>
-            <w:tcW w:w="9592" w:type="dxa"/>
+            <w:tcW w:w="7882" w:type="dxa"/>
           </w:tcPr>
           <w:p>
             <w:pPr>
@@ -4121,6 +4606,24 @@
               </w:rPr>
               <w:t xml:space="preserve">Note: is there anything needed here about path/factor analysis? </w:t>
             </w:r>
+          </w:p>
+        </w:tc>
+        <w:tc>
+          <w:tcPr>
+            <w:tcW w:w="1800" w:type="dxa"/>
+          </w:tcPr>
+          <w:p>
+            <w:pPr>
+              <w:pStyle w:val="BodyText"/>
+              <w:spacing w:before="14"/>
+              <w:ind w:left="0" w:right="179"/>
+              <w:rPr>
+                <w:rFonts w:ascii="Times New Roman" w:hAnsi="Times New Roman"/>
+                <w:spacing w:val="-1"/>
+                <w:sz w:val="22"/>
+                <w:szCs w:val="22"/>
+              </w:rPr>
+            </w:pPr>
           </w:p>
         </w:tc>
       </w:tr>
@@ -4183,7 +4686,7 @@
         </w:tc>
         <w:tc>
           <w:tcPr>
-            <w:tcW w:w="9592" w:type="dxa"/>
+            <w:tcW w:w="7882" w:type="dxa"/>
             <w:vAlign w:val="center"/>
           </w:tcPr>
           <w:p>
@@ -4221,9 +4724,20 @@
                 <w:sz w:val="22"/>
                 <w:szCs w:val="22"/>
               </w:rPr>
-              <w:t xml:space="preserve"> Exam</w:t>
-            </w:r>
-            <w:r>
+              <w:t xml:space="preserve"> Exam, In Class</w:t>
+            </w:r>
+          </w:p>
+        </w:tc>
+        <w:tc>
+          <w:tcPr>
+            <w:tcW w:w="1800" w:type="dxa"/>
+          </w:tcPr>
+          <w:p>
+            <w:pPr>
+              <w:pStyle w:val="BodyText"/>
+              <w:spacing w:before="14"/>
+              <w:ind w:left="0" w:right="179"/>
+              <w:jc w:val="center"/>
               <w:rPr>
                 <w:rFonts w:ascii="Times New Roman" w:hAnsi="Times New Roman"/>
                 <w:b/>
@@ -4232,8 +4746,7 @@
                 <w:sz w:val="22"/>
                 <w:szCs w:val="22"/>
               </w:rPr>
-              <w:t>, In Class</w:t>
-            </w:r>
+            </w:pPr>
           </w:p>
         </w:tc>
       </w:tr>

--- a/Syllabus_HAD5772_2024W.docx
+++ b/Syllabus_HAD5772_2024W.docx
@@ -699,23 +699,7 @@
           <w:rFonts w:ascii="Times New Roman" w:hAnsi="Times New Roman"/>
           <w:spacing w:val="-4"/>
         </w:rPr>
-        <w:t xml:space="preserve">This course is designed to provide introductory background in statistical thinking, and to prepare students in the following areas: correlation; regression; analysis </w:t>
-      </w:r>
-      <w:proofErr w:type="gramStart"/>
-      <w:r>
-        <w:rPr>
-          <w:rFonts w:ascii="Times New Roman" w:hAnsi="Times New Roman"/>
-          <w:spacing w:val="-4"/>
-        </w:rPr>
-        <w:t>of  variance</w:t>
-      </w:r>
-      <w:proofErr w:type="gramEnd"/>
-      <w:r>
-        <w:rPr>
-          <w:rFonts w:ascii="Times New Roman" w:hAnsi="Times New Roman"/>
-          <w:spacing w:val="-4"/>
-        </w:rPr>
-        <w:t xml:space="preserve"> (including factorial, repeated-measures, mixed-design, multivariate); analysis of covariance; logistic regression and factor analysis.</w:t>
+        <w:t>This course is designed to provide introductory background in statistical thinking, and to prepare students in the following areas: correlation; regression; analysis of  variance (including factorial, repeated-measures, mixed-design, multivariate); analysis of covariance; logistic regression and factor analysis.</w:t>
       </w:r>
     </w:p>
     <w:p>
@@ -782,21 +766,7 @@
         <w:rPr>
           <w:rFonts w:eastAsiaTheme="minorHAnsi"/>
         </w:rPr>
-        <w:t xml:space="preserve">Demonstrate an understanding (both conceptual and practical) of analytical </w:t>
-      </w:r>
-      <w:proofErr w:type="gramStart"/>
-      <w:r>
-        <w:rPr>
-          <w:rFonts w:eastAsiaTheme="minorHAnsi"/>
-        </w:rPr>
-        <w:t>approaches</w:t>
-      </w:r>
-      <w:proofErr w:type="gramEnd"/>
-      <w:r>
-        <w:rPr>
-          <w:rFonts w:eastAsiaTheme="minorHAnsi"/>
-        </w:rPr>
-        <w:t xml:space="preserve"> </w:t>
+        <w:t xml:space="preserve">Demonstrate an understanding (both conceptual and practical) of analytical approaches </w:t>
       </w:r>
     </w:p>
     <w:p>
@@ -817,16 +787,8 @@
         <w:rPr>
           <w:rFonts w:eastAsiaTheme="minorHAnsi"/>
         </w:rPr>
-        <w:t xml:space="preserve">Identify appropriate analytical approaches to address specific research </w:t>
-      </w:r>
-      <w:proofErr w:type="gramStart"/>
-      <w:r>
-        <w:rPr>
-          <w:rFonts w:eastAsiaTheme="minorHAnsi"/>
-        </w:rPr>
-        <w:t>questions;</w:t>
-      </w:r>
-      <w:proofErr w:type="gramEnd"/>
+        <w:t>Identify appropriate analytical approaches to address specific research questions;</w:t>
+      </w:r>
     </w:p>
     <w:p>
       <w:pPr>
@@ -846,16 +808,8 @@
         <w:rPr>
           <w:rFonts w:eastAsiaTheme="minorHAnsi"/>
         </w:rPr>
-        <w:t xml:space="preserve">Identify appropriate analytical approaches to use with collected </w:t>
-      </w:r>
-      <w:proofErr w:type="gramStart"/>
-      <w:r>
-        <w:rPr>
-          <w:rFonts w:eastAsiaTheme="minorHAnsi"/>
-        </w:rPr>
-        <w:t>data</w:t>
-      </w:r>
-      <w:proofErr w:type="gramEnd"/>
+        <w:t>Identify appropriate analytical approaches to use with collected data</w:t>
+      </w:r>
     </w:p>
     <w:p>
       <w:pPr>
@@ -875,16 +829,8 @@
         <w:rPr>
           <w:rFonts w:eastAsiaTheme="minorHAnsi"/>
         </w:rPr>
-        <w:t xml:space="preserve">Use the computer program R for data management, statistical exploration, and </w:t>
-      </w:r>
-      <w:proofErr w:type="gramStart"/>
-      <w:r>
-        <w:rPr>
-          <w:rFonts w:eastAsiaTheme="minorHAnsi"/>
-        </w:rPr>
-        <w:t>analysis</w:t>
-      </w:r>
-      <w:proofErr w:type="gramEnd"/>
+        <w:t>Use the computer program R for data management, statistical exploration, and analysis</w:t>
+      </w:r>
     </w:p>
     <w:p>
       <w:pPr>
@@ -2341,8 +2287,8 @@
       <w:tblGrid>
         <w:gridCol w:w="1073"/>
         <w:gridCol w:w="855"/>
-        <w:gridCol w:w="7882"/>
-        <w:gridCol w:w="1800"/>
+        <w:gridCol w:w="7522"/>
+        <w:gridCol w:w="2160"/>
       </w:tblGrid>
       <w:tr>
         <w:tc>
@@ -2435,7 +2381,7 @@
         </w:tc>
         <w:tc>
           <w:tcPr>
-            <w:tcW w:w="7882" w:type="dxa"/>
+            <w:tcW w:w="7522" w:type="dxa"/>
           </w:tcPr>
           <w:p>
             <w:pPr>
@@ -2464,7 +2410,7 @@
         </w:tc>
         <w:tc>
           <w:tcPr>
-            <w:tcW w:w="1800" w:type="dxa"/>
+            <w:tcW w:w="2160" w:type="dxa"/>
           </w:tcPr>
           <w:p>
             <w:pPr>
@@ -2551,7 +2497,7 @@
         </w:tc>
         <w:tc>
           <w:tcPr>
-            <w:tcW w:w="7882" w:type="dxa"/>
+            <w:tcW w:w="7522" w:type="dxa"/>
           </w:tcPr>
           <w:p>
             <w:pPr>
@@ -2604,7 +2550,7 @@
         </w:tc>
         <w:tc>
           <w:tcPr>
-            <w:tcW w:w="1800" w:type="dxa"/>
+            <w:tcW w:w="2160" w:type="dxa"/>
           </w:tcPr>
           <w:p>
             <w:pPr>
@@ -2678,7 +2624,7 @@
         </w:tc>
         <w:tc>
           <w:tcPr>
-            <w:tcW w:w="7882" w:type="dxa"/>
+            <w:tcW w:w="7522" w:type="dxa"/>
           </w:tcPr>
           <w:p>
             <w:pPr>
@@ -2699,27 +2645,7 @@
                 <w:sz w:val="22"/>
                 <w:szCs w:val="22"/>
               </w:rPr>
-              <w:t xml:space="preserve">Visualizing data (+ R </w:t>
-            </w:r>
-            <w:proofErr w:type="spellStart"/>
-            <w:r>
-              <w:rPr>
-                <w:rFonts w:ascii="Times New Roman" w:hAnsi="Times New Roman"/>
-                <w:spacing w:val="-1"/>
-                <w:sz w:val="22"/>
-                <w:szCs w:val="22"/>
-              </w:rPr>
-              <w:t>IntRoduction</w:t>
-            </w:r>
-            <w:proofErr w:type="spellEnd"/>
-            <w:r>
-              <w:rPr>
-                <w:rFonts w:ascii="Times New Roman" w:hAnsi="Times New Roman"/>
-                <w:spacing w:val="-1"/>
-                <w:sz w:val="22"/>
-                <w:szCs w:val="22"/>
-              </w:rPr>
-              <w:t>)</w:t>
+              <w:t>Visualizing data (+ R IntRoduction)</w:t>
             </w:r>
           </w:p>
           <w:p>
@@ -2777,7 +2703,7 @@
         </w:tc>
         <w:tc>
           <w:tcPr>
-            <w:tcW w:w="1800" w:type="dxa"/>
+            <w:tcW w:w="2160" w:type="dxa"/>
           </w:tcPr>
           <w:p>
             <w:pPr>
@@ -2798,7 +2724,7 @@
                 <w:sz w:val="22"/>
                 <w:szCs w:val="22"/>
               </w:rPr>
-              <w:t>Bad/good data viz exercise</w:t>
+              <w:t>Assignment 1</w:t>
             </w:r>
           </w:p>
         </w:tc>
@@ -2862,7 +2788,7 @@
         </w:tc>
         <w:tc>
           <w:tcPr>
-            <w:tcW w:w="7882" w:type="dxa"/>
+            <w:tcW w:w="7522" w:type="dxa"/>
           </w:tcPr>
           <w:p>
             <w:pPr>
@@ -2883,27 +2809,7 @@
                 <w:sz w:val="22"/>
                 <w:szCs w:val="22"/>
               </w:rPr>
-              <w:t xml:space="preserve">Measuring </w:t>
-            </w:r>
-            <w:proofErr w:type="gramStart"/>
-            <w:r>
-              <w:rPr>
-                <w:rFonts w:ascii="Times New Roman" w:hAnsi="Times New Roman"/>
-                <w:spacing w:val="-1"/>
-                <w:sz w:val="22"/>
-                <w:szCs w:val="22"/>
-              </w:rPr>
-              <w:t>uncertainty</w:t>
-            </w:r>
-            <w:proofErr w:type="gramEnd"/>
-            <w:r>
-              <w:rPr>
-                <w:rFonts w:ascii="Times New Roman" w:hAnsi="Times New Roman"/>
-                <w:spacing w:val="-1"/>
-                <w:sz w:val="22"/>
-                <w:szCs w:val="22"/>
-              </w:rPr>
-              <w:t xml:space="preserve"> I: standard errors + confidence intervals</w:t>
+              <w:t>Measuring uncertainty I: standard errors + confidence intervals</w:t>
             </w:r>
           </w:p>
           <w:p>
@@ -2934,39 +2840,10 @@
               <w:t>Motulsky, Chapters 4-6 (emphasis on 4)</w:t>
             </w:r>
           </w:p>
-          <w:p>
-            <w:pPr>
-              <w:pStyle w:val="BodyText"/>
-              <w:numPr>
-                <w:ilvl w:val="0"/>
-                <w:numId w:val="3"/>
-              </w:numPr>
-              <w:spacing w:before="14"/>
-              <w:ind w:right="179"/>
-              <w:rPr>
-                <w:rFonts w:ascii="Times New Roman" w:hAnsi="Times New Roman"/>
-                <w:b/>
-                <w:bCs/>
-                <w:spacing w:val="-1"/>
-                <w:sz w:val="22"/>
-                <w:szCs w:val="22"/>
-              </w:rPr>
-            </w:pPr>
-            <w:r>
-              <w:rPr>
-                <w:rFonts w:ascii="Times New Roman" w:hAnsi="Times New Roman"/>
-                <w:spacing w:val="-1"/>
-                <w:sz w:val="22"/>
-                <w:szCs w:val="22"/>
-                <w:highlight w:val="yellow"/>
-              </w:rPr>
-              <w:t>Note: working on R code for this lecture</w:t>
-            </w:r>
-          </w:p>
         </w:tc>
         <w:tc>
           <w:tcPr>
-            <w:tcW w:w="1800" w:type="dxa"/>
+            <w:tcW w:w="2160" w:type="dxa"/>
           </w:tcPr>
           <w:p>
             <w:pPr>
@@ -2980,26 +2857,6 @@
                 <w:szCs w:val="22"/>
               </w:rPr>
             </w:pPr>
-            <w:proofErr w:type="spellStart"/>
-            <w:r>
-              <w:rPr>
-                <w:rFonts w:ascii="Times New Roman" w:hAnsi="Times New Roman"/>
-                <w:spacing w:val="-1"/>
-                <w:sz w:val="22"/>
-                <w:szCs w:val="22"/>
-              </w:rPr>
-              <w:t>Boostrapping</w:t>
-            </w:r>
-            <w:proofErr w:type="spellEnd"/>
-            <w:r>
-              <w:rPr>
-                <w:rFonts w:ascii="Times New Roman" w:hAnsi="Times New Roman"/>
-                <w:spacing w:val="-1"/>
-                <w:sz w:val="22"/>
-                <w:szCs w:val="22"/>
-              </w:rPr>
-              <w:t xml:space="preserve"> Exercise</w:t>
-            </w:r>
           </w:p>
         </w:tc>
       </w:tr>
@@ -3062,7 +2919,7 @@
         </w:tc>
         <w:tc>
           <w:tcPr>
-            <w:tcW w:w="7882" w:type="dxa"/>
+            <w:tcW w:w="7522" w:type="dxa"/>
           </w:tcPr>
           <w:p>
             <w:pPr>
@@ -3168,7 +3025,7 @@
         </w:tc>
         <w:tc>
           <w:tcPr>
-            <w:tcW w:w="1800" w:type="dxa"/>
+            <w:tcW w:w="2160" w:type="dxa"/>
           </w:tcPr>
           <w:p>
             <w:pPr>
@@ -3182,6 +3039,15 @@
                 <w:szCs w:val="22"/>
               </w:rPr>
             </w:pPr>
+            <w:r>
+              <w:rPr>
+                <w:rFonts w:ascii="Times New Roman" w:hAnsi="Times New Roman"/>
+                <w:spacing w:val="-1"/>
+                <w:sz w:val="22"/>
+                <w:szCs w:val="22"/>
+              </w:rPr>
+              <w:t>Assignment 2</w:t>
+            </w:r>
           </w:p>
         </w:tc>
       </w:tr>
@@ -3244,7 +3110,7 @@
         </w:tc>
         <w:tc>
           <w:tcPr>
-            <w:tcW w:w="7882" w:type="dxa"/>
+            <w:tcW w:w="7522" w:type="dxa"/>
           </w:tcPr>
           <w:p>
             <w:pPr>
@@ -3265,27 +3131,7 @@
                 <w:sz w:val="22"/>
                 <w:szCs w:val="22"/>
               </w:rPr>
-              <w:t xml:space="preserve">Hypothesis </w:t>
-            </w:r>
-            <w:proofErr w:type="gramStart"/>
-            <w:r>
-              <w:rPr>
-                <w:rFonts w:ascii="Times New Roman" w:hAnsi="Times New Roman"/>
-                <w:spacing w:val="-1"/>
-                <w:sz w:val="22"/>
-                <w:szCs w:val="22"/>
-              </w:rPr>
-              <w:t>Testing</w:t>
-            </w:r>
-            <w:proofErr w:type="gramEnd"/>
-            <w:r>
-              <w:rPr>
-                <w:rFonts w:ascii="Times New Roman" w:hAnsi="Times New Roman"/>
-                <w:spacing w:val="-1"/>
-                <w:sz w:val="22"/>
-                <w:szCs w:val="22"/>
-              </w:rPr>
-              <w:t xml:space="preserve"> I: </w:t>
+              <w:t xml:space="preserve">Hypothesis Testing I: </w:t>
             </w:r>
             <w:r>
               <w:rPr>
@@ -3334,36 +3180,10 @@
               <w:t>Motulsky, Chapter 15</w:t>
             </w:r>
           </w:p>
-          <w:p>
-            <w:pPr>
-              <w:pStyle w:val="BodyText"/>
-              <w:numPr>
-                <w:ilvl w:val="0"/>
-                <w:numId w:val="3"/>
-              </w:numPr>
-              <w:spacing w:before="14"/>
-              <w:ind w:right="179"/>
-              <w:rPr>
-                <w:rFonts w:ascii="Times New Roman" w:hAnsi="Times New Roman"/>
-                <w:spacing w:val="-1"/>
-                <w:sz w:val="22"/>
-                <w:szCs w:val="22"/>
-              </w:rPr>
-            </w:pPr>
-            <w:r>
-              <w:rPr>
-                <w:rFonts w:ascii="Times New Roman" w:hAnsi="Times New Roman"/>
-                <w:spacing w:val="-1"/>
-                <w:sz w:val="22"/>
-                <w:szCs w:val="22"/>
-              </w:rPr>
-              <w:t>Time to catch-up, if needed</w:t>
-            </w:r>
-          </w:p>
         </w:tc>
         <w:tc>
           <w:tcPr>
-            <w:tcW w:w="1800" w:type="dxa"/>
+            <w:tcW w:w="2160" w:type="dxa"/>
           </w:tcPr>
           <w:p>
             <w:pPr>
@@ -3377,15 +3197,6 @@
                 <w:szCs w:val="22"/>
               </w:rPr>
             </w:pPr>
-            <w:r>
-              <w:rPr>
-                <w:rFonts w:ascii="Times New Roman" w:hAnsi="Times New Roman"/>
-                <w:spacing w:val="-1"/>
-                <w:sz w:val="22"/>
-                <w:szCs w:val="22"/>
-              </w:rPr>
-              <w:t>One exercise for H testing</w:t>
-            </w:r>
           </w:p>
         </w:tc>
       </w:tr>
@@ -3448,7 +3259,7 @@
         </w:tc>
         <w:tc>
           <w:tcPr>
-            <w:tcW w:w="7882" w:type="dxa"/>
+            <w:tcW w:w="7522" w:type="dxa"/>
           </w:tcPr>
           <w:p>
             <w:pPr>
@@ -3501,7 +3312,7 @@
         </w:tc>
         <w:tc>
           <w:tcPr>
-            <w:tcW w:w="1800" w:type="dxa"/>
+            <w:tcW w:w="2160" w:type="dxa"/>
           </w:tcPr>
           <w:p>
             <w:pPr>
@@ -3575,7 +3386,7 @@
         </w:tc>
         <w:tc>
           <w:tcPr>
-            <w:tcW w:w="7882" w:type="dxa"/>
+            <w:tcW w:w="7522" w:type="dxa"/>
             <w:vAlign w:val="center"/>
           </w:tcPr>
           <w:p>
@@ -3617,13 +3428,13 @@
                 <w:sz w:val="22"/>
                 <w:szCs w:val="22"/>
               </w:rPr>
-              <w:t>; deadline to drop course without academic penalty</w:t>
+              <w:t>; deadline to drop without academic penalty</w:t>
             </w:r>
           </w:p>
         </w:tc>
         <w:tc>
           <w:tcPr>
-            <w:tcW w:w="1800" w:type="dxa"/>
+            <w:tcW w:w="2160" w:type="dxa"/>
           </w:tcPr>
           <w:p>
             <w:pPr>
@@ -3700,7 +3511,7 @@
         </w:tc>
         <w:tc>
           <w:tcPr>
-            <w:tcW w:w="7882" w:type="dxa"/>
+            <w:tcW w:w="7522" w:type="dxa"/>
           </w:tcPr>
           <w:p>
             <w:pPr>
@@ -3779,7 +3590,7 @@
         </w:tc>
         <w:tc>
           <w:tcPr>
-            <w:tcW w:w="1800" w:type="dxa"/>
+            <w:tcW w:w="2160" w:type="dxa"/>
           </w:tcPr>
           <w:p>
             <w:pPr>
@@ -3793,6 +3604,15 @@
                 <w:szCs w:val="22"/>
               </w:rPr>
             </w:pPr>
+            <w:r>
+              <w:rPr>
+                <w:rFonts w:ascii="Times New Roman" w:hAnsi="Times New Roman"/>
+                <w:spacing w:val="-1"/>
+                <w:sz w:val="22"/>
+                <w:szCs w:val="22"/>
+              </w:rPr>
+              <w:t>Assignment 3</w:t>
+            </w:r>
           </w:p>
         </w:tc>
       </w:tr>
@@ -3855,7 +3675,7 @@
         </w:tc>
         <w:tc>
           <w:tcPr>
-            <w:tcW w:w="7882" w:type="dxa"/>
+            <w:tcW w:w="7522" w:type="dxa"/>
             <w:vAlign w:val="center"/>
           </w:tcPr>
           <w:p>
@@ -3899,7 +3719,7 @@
         </w:tc>
         <w:tc>
           <w:tcPr>
-            <w:tcW w:w="1800" w:type="dxa"/>
+            <w:tcW w:w="2160" w:type="dxa"/>
           </w:tcPr>
           <w:p>
             <w:pPr>
@@ -3978,7 +3798,7 @@
         </w:tc>
         <w:tc>
           <w:tcPr>
-            <w:tcW w:w="7882" w:type="dxa"/>
+            <w:tcW w:w="7522" w:type="dxa"/>
           </w:tcPr>
           <w:p>
             <w:pPr>
@@ -4101,7 +3921,7 @@
         </w:tc>
         <w:tc>
           <w:tcPr>
-            <w:tcW w:w="1800" w:type="dxa"/>
+            <w:tcW w:w="2160" w:type="dxa"/>
           </w:tcPr>
           <w:p>
             <w:pPr>
@@ -4186,7 +4006,7 @@
         </w:tc>
         <w:tc>
           <w:tcPr>
-            <w:tcW w:w="7882" w:type="dxa"/>
+            <w:tcW w:w="7522" w:type="dxa"/>
           </w:tcPr>
           <w:p>
             <w:pPr>
@@ -4265,7 +4085,7 @@
         </w:tc>
         <w:tc>
           <w:tcPr>
-            <w:tcW w:w="1800" w:type="dxa"/>
+            <w:tcW w:w="2160" w:type="dxa"/>
           </w:tcPr>
           <w:p>
             <w:pPr>
@@ -4279,15 +4099,6 @@
                 <w:szCs w:val="22"/>
               </w:rPr>
             </w:pPr>
-            <w:r>
-              <w:rPr>
-                <w:rFonts w:ascii="Times New Roman" w:hAnsi="Times New Roman"/>
-                <w:spacing w:val="-1"/>
-                <w:sz w:val="22"/>
-                <w:szCs w:val="22"/>
-              </w:rPr>
-              <w:t>One exercise for regression</w:t>
-            </w:r>
           </w:p>
         </w:tc>
       </w:tr>
@@ -4350,7 +4161,7 @@
         </w:tc>
         <w:tc>
           <w:tcPr>
-            <w:tcW w:w="7882" w:type="dxa"/>
+            <w:tcW w:w="7522" w:type="dxa"/>
           </w:tcPr>
           <w:p>
             <w:pPr>
@@ -4429,7 +4240,7 @@
         </w:tc>
         <w:tc>
           <w:tcPr>
-            <w:tcW w:w="1800" w:type="dxa"/>
+            <w:tcW w:w="2160" w:type="dxa"/>
           </w:tcPr>
           <w:p>
             <w:pPr>
@@ -4443,6 +4254,15 @@
                 <w:szCs w:val="22"/>
               </w:rPr>
             </w:pPr>
+            <w:r>
+              <w:rPr>
+                <w:rFonts w:ascii="Times New Roman" w:hAnsi="Times New Roman"/>
+                <w:spacing w:val="-1"/>
+                <w:sz w:val="22"/>
+                <w:szCs w:val="22"/>
+              </w:rPr>
+              <w:t>One exercise for regression</w:t>
+            </w:r>
           </w:p>
         </w:tc>
       </w:tr>
@@ -4505,7 +4325,7 @@
         </w:tc>
         <w:tc>
           <w:tcPr>
-            <w:tcW w:w="7882" w:type="dxa"/>
+            <w:tcW w:w="7522" w:type="dxa"/>
           </w:tcPr>
           <w:p>
             <w:pPr>
@@ -4610,7 +4430,7 @@
         </w:tc>
         <w:tc>
           <w:tcPr>
-            <w:tcW w:w="1800" w:type="dxa"/>
+            <w:tcW w:w="2160" w:type="dxa"/>
           </w:tcPr>
           <w:p>
             <w:pPr>
@@ -4686,7 +4506,7 @@
         </w:tc>
         <w:tc>
           <w:tcPr>
-            <w:tcW w:w="7882" w:type="dxa"/>
+            <w:tcW w:w="7522" w:type="dxa"/>
             <w:vAlign w:val="center"/>
           </w:tcPr>
           <w:p>
@@ -4730,7 +4550,7 @@
         </w:tc>
         <w:tc>
           <w:tcPr>
-            <w:tcW w:w="1800" w:type="dxa"/>
+            <w:tcW w:w="2160" w:type="dxa"/>
           </w:tcPr>
           <w:p>
             <w:pPr>

--- a/Syllabus_HAD5772_2024W.docx
+++ b/Syllabus_HAD5772_2024W.docx
@@ -3131,27 +3131,16 @@
                 <w:sz w:val="22"/>
                 <w:szCs w:val="22"/>
               </w:rPr>
-              <w:t xml:space="preserve">Hypothesis Testing I: </w:t>
-            </w:r>
-            <w:r>
-              <w:rPr>
-                <w:rFonts w:ascii="Times New Roman" w:hAnsi="Times New Roman"/>
-                <w:i/>
-                <w:iCs/>
-                <w:spacing w:val="-1"/>
-                <w:sz w:val="22"/>
-                <w:szCs w:val="22"/>
-              </w:rPr>
-              <w:t>p</w:t>
-            </w:r>
-            <w:r>
-              <w:rPr>
-                <w:rFonts w:ascii="Times New Roman" w:hAnsi="Times New Roman"/>
-                <w:spacing w:val="-1"/>
-                <w:sz w:val="22"/>
-                <w:szCs w:val="22"/>
-              </w:rPr>
-              <w:t>-values</w:t>
+              <w:t>Hypothesis Testing I</w:t>
+            </w:r>
+            <w:r>
+              <w:rPr>
+                <w:rFonts w:ascii="Times New Roman" w:hAnsi="Times New Roman"/>
+                <w:spacing w:val="-1"/>
+                <w:sz w:val="22"/>
+                <w:szCs w:val="22"/>
+              </w:rPr>
+              <w:t>: Statistical Significance</w:t>
             </w:r>
           </w:p>
           <w:p>
@@ -3177,7 +3166,16 @@
                 <w:sz w:val="22"/>
                 <w:szCs w:val="22"/>
               </w:rPr>
-              <w:t>Motulsky, Chapter 15</w:t>
+              <w:t>Motulsky, Chapter 1</w:t>
+            </w:r>
+            <w:r>
+              <w:rPr>
+                <w:rFonts w:ascii="Times New Roman" w:hAnsi="Times New Roman"/>
+                <w:spacing w:val="-1"/>
+                <w:sz w:val="22"/>
+                <w:szCs w:val="22"/>
+              </w:rPr>
+              <w:t>6-17</w:t>
             </w:r>
           </w:p>
         </w:tc>
@@ -3280,7 +3278,45 @@
                 <w:sz w:val="22"/>
                 <w:szCs w:val="22"/>
               </w:rPr>
-              <w:t>Hypothesis Testing II: Statistical Significance</w:t>
+              <w:t>Hypothesis Testing II</w:t>
+            </w:r>
+            <w:r>
+              <w:rPr>
+                <w:rFonts w:ascii="Times New Roman" w:hAnsi="Times New Roman"/>
+                <w:spacing w:val="-1"/>
+                <w:sz w:val="22"/>
+                <w:szCs w:val="22"/>
+              </w:rPr>
+              <w:t>:</w:t>
+            </w:r>
+            <w:r>
+              <w:rPr>
+                <w:rFonts w:ascii="Times New Roman" w:hAnsi="Times New Roman"/>
+                <w:spacing w:val="-1"/>
+                <w:sz w:val="22"/>
+                <w:szCs w:val="22"/>
+              </w:rPr>
+              <w:t xml:space="preserve"> </w:t>
+            </w:r>
+            <w:r>
+              <w:rPr>
+                <w:rFonts w:ascii="Times New Roman" w:hAnsi="Times New Roman"/>
+                <w:i/>
+                <w:iCs/>
+                <w:spacing w:val="-1"/>
+                <w:sz w:val="22"/>
+                <w:szCs w:val="22"/>
+              </w:rPr>
+              <w:t>p</w:t>
+            </w:r>
+            <w:r>
+              <w:rPr>
+                <w:rFonts w:ascii="Times New Roman" w:hAnsi="Times New Roman"/>
+                <w:spacing w:val="-1"/>
+                <w:sz w:val="22"/>
+                <w:szCs w:val="22"/>
+              </w:rPr>
+              <w:t>-values</w:t>
             </w:r>
           </w:p>
           <w:p>
@@ -3306,7 +3342,25 @@
                 <w:sz w:val="22"/>
                 <w:szCs w:val="22"/>
               </w:rPr>
-              <w:t>Motulsky, Chapters 16-17</w:t>
+              <w:t>Motulsky, Chapters 1</w:t>
+            </w:r>
+            <w:r>
+              <w:rPr>
+                <w:rFonts w:ascii="Times New Roman" w:hAnsi="Times New Roman"/>
+                <w:spacing w:val="-1"/>
+                <w:sz w:val="22"/>
+                <w:szCs w:val="22"/>
+              </w:rPr>
+              <w:t>5</w:t>
+            </w:r>
+            <w:r>
+              <w:rPr>
+                <w:rFonts w:ascii="Times New Roman" w:hAnsi="Times New Roman"/>
+                <w:spacing w:val="-1"/>
+                <w:sz w:val="22"/>
+                <w:szCs w:val="22"/>
+              </w:rPr>
+              <w:t>, 18-19</w:t>
             </w:r>
           </w:p>
         </w:tc>
@@ -3558,7 +3612,34 @@
                 <w:sz w:val="22"/>
                 <w:szCs w:val="22"/>
               </w:rPr>
-              <w:t>Motulsky, Chapters 18-21 (43?)</w:t>
+              <w:t xml:space="preserve">Motulsky, Chapters </w:t>
+            </w:r>
+            <w:r>
+              <w:rPr>
+                <w:rFonts w:ascii="Times New Roman" w:hAnsi="Times New Roman"/>
+                <w:spacing w:val="-1"/>
+                <w:sz w:val="22"/>
+                <w:szCs w:val="22"/>
+              </w:rPr>
+              <w:t>20</w:t>
+            </w:r>
+            <w:r>
+              <w:rPr>
+                <w:rFonts w:ascii="Times New Roman" w:hAnsi="Times New Roman"/>
+                <w:spacing w:val="-1"/>
+                <w:sz w:val="22"/>
+                <w:szCs w:val="22"/>
+              </w:rPr>
+              <w:t>-21</w:t>
+            </w:r>
+            <w:r>
+              <w:rPr>
+                <w:rFonts w:ascii="Times New Roman" w:hAnsi="Times New Roman"/>
+                <w:spacing w:val="-1"/>
+                <w:sz w:val="22"/>
+                <w:szCs w:val="22"/>
+              </w:rPr>
+              <w:t>, 43</w:t>
             </w:r>
           </w:p>
           <w:p>
@@ -3942,7 +4023,16 @@
                 <w:sz w:val="22"/>
                 <w:szCs w:val="22"/>
               </w:rPr>
-              <w:t xml:space="preserve">Something fun here? </w:t>
+              <w:t>Assignment 4</w:t>
+            </w:r>
+            <w:r>
+              <w:rPr>
+                <w:rFonts w:ascii="Times New Roman" w:hAnsi="Times New Roman"/>
+                <w:spacing w:val="-1"/>
+                <w:sz w:val="22"/>
+                <w:szCs w:val="22"/>
+              </w:rPr>
+              <w:t xml:space="preserve"> </w:t>
             </w:r>
           </w:p>
         </w:tc>
@@ -4261,7 +4351,7 @@
                 <w:sz w:val="22"/>
                 <w:szCs w:val="22"/>
               </w:rPr>
-              <w:t>One exercise for regression</w:t>
+              <w:t>Assignment 5</w:t>
             </w:r>
           </w:p>
         </w:tc>
